--- a/doc/小组学习文件/物流管理系统-项目测试计划书.docx
+++ b/doc/小组学习文件/物流管理系统-项目测试计划书.docx
@@ -63,34 +63,33 @@
         <w:spacing w:after="120"/>
         <w:jc w:val="center"/>
         <w:rPr>
-          <w:rFonts w:hint="eastAsia"/>
-          <w:color w:val="000000"/>
-          <w:sz w:val="44"/>
-          <w:lang w:val="en-US" w:eastAsia="zh-CN"/>
-        </w:rPr>
-      </w:pPr>
-      <w:r>
-        <w:rPr>
-          <w:color w:val="000000"/>
-          <w:sz w:val="44"/>
-          <w:lang w:val="en-US" w:eastAsia="zh-CN"/>
-        </w:rPr>
-        <w:t>{</w:t>
-      </w:r>
-      <w:r>
-        <w:rPr>
-          <w:rFonts w:hint="eastAsia"/>
           <w:color w:val="000000"/>
           <w:sz w:val="44"/>
           <w:lang w:eastAsia="zh-CN"/>
         </w:rPr>
-        <w:t>物流管理系统</w:t>
-      </w:r>
+      </w:pPr>
       <w:r>
         <w:rPr>
           <w:color w:val="000000"/>
           <w:sz w:val="44"/>
-          <w:lang w:val="en-US" w:eastAsia="zh-CN"/>
+          <w:lang w:eastAsia="zh-CN"/>
+        </w:rPr>
+        <w:t>{</w:t>
+      </w:r>
+      <w:r>
+        <w:rPr>
+          <w:rFonts w:hint="eastAsia"/>
+          <w:color w:val="000000"/>
+          <w:sz w:val="44"/>
+          <w:lang w:eastAsia="zh-CN"/>
+        </w:rPr>
+        <w:t>物流管理系统</w:t>
+      </w:r>
+      <w:r>
+        <w:rPr>
+          <w:color w:val="000000"/>
+          <w:sz w:val="44"/>
+          <w:lang w:eastAsia="zh-CN"/>
         </w:rPr>
         <w:t>}</w:t>
       </w:r>
@@ -556,6 +555,48 @@
                 <w:color w:val="000000"/>
               </w:rPr>
             </w:pPr>
+            <w:r>
+              <w:rPr>
+                <w:rFonts w:eastAsiaTheme="minorEastAsia" w:hint="eastAsia"/>
+                <w:color w:val="000000"/>
+              </w:rPr>
+              <w:t>2</w:t>
+            </w:r>
+            <w:r>
+              <w:rPr>
+                <w:rFonts w:eastAsiaTheme="minorEastAsia"/>
+                <w:color w:val="000000"/>
+              </w:rPr>
+              <w:t>019</w:t>
+            </w:r>
+            <w:r>
+              <w:rPr>
+                <w:rFonts w:eastAsiaTheme="minorEastAsia" w:hint="eastAsia"/>
+                <w:color w:val="000000"/>
+              </w:rPr>
+              <w:t>-</w:t>
+            </w:r>
+            <w:r>
+              <w:rPr>
+                <w:rFonts w:eastAsiaTheme="minorEastAsia"/>
+                <w:color w:val="000000"/>
+              </w:rPr>
+              <w:t>6</w:t>
+            </w:r>
+            <w:r>
+              <w:rPr>
+                <w:rFonts w:eastAsiaTheme="minorEastAsia" w:hint="eastAsia"/>
+                <w:color w:val="000000"/>
+              </w:rPr>
+              <w:t>-</w:t>
+            </w:r>
+            <w:r>
+              <w:rPr>
+                <w:rFonts w:eastAsiaTheme="minorEastAsia"/>
+                <w:color w:val="000000"/>
+              </w:rPr>
+              <w:t>1</w:t>
+            </w:r>
           </w:p>
         </w:tc>
       </w:tr>
@@ -3942,10 +3983,9 @@
             </w:pPr>
             <w:r>
               <w:rPr>
-                <w:rFonts w:hint="eastAsia"/>
-                <w:szCs w:val="21"/>
-              </w:rPr>
-              <w:t>OSALS</w:t>
+                <w:szCs w:val="21"/>
+              </w:rPr>
+              <w:t>LOGISTICS</w:t>
             </w:r>
           </w:p>
         </w:tc>
@@ -3985,21 +4025,7 @@
               <w:rPr>
                 <w:szCs w:val="21"/>
               </w:rPr>
-              <w:t xml:space="preserve">Eclipse </w:t>
-            </w:r>
-            <w:proofErr w:type="spellStart"/>
-            <w:r>
-              <w:rPr>
-                <w:szCs w:val="21"/>
-              </w:rPr>
-              <w:t>Jee</w:t>
-            </w:r>
-            <w:proofErr w:type="spellEnd"/>
-            <w:r>
-              <w:rPr>
-                <w:szCs w:val="21"/>
-              </w:rPr>
-              <w:t xml:space="preserve"> 2018-12</w:t>
+              <w:t>Eclipse Jee 2018-12</w:t>
             </w:r>
             <w:r>
               <w:rPr>
@@ -4071,16 +4097,8 @@
               <w:rPr>
                 <w:szCs w:val="21"/>
               </w:rPr>
-              <w:t xml:space="preserve">Eclipse </w:t>
-            </w:r>
-            <w:proofErr w:type="spellStart"/>
-            <w:r>
-              <w:rPr>
-                <w:szCs w:val="21"/>
-              </w:rPr>
-              <w:t>Jee</w:t>
-            </w:r>
-            <w:proofErr w:type="spellEnd"/>
+              <w:t>Eclipse Jee</w:t>
+            </w:r>
             <w:r>
               <w:rPr>
                 <w:rFonts w:hint="eastAsia"/>
@@ -4469,16 +4487,8 @@
               <w:rPr>
                 <w:szCs w:val="21"/>
               </w:rPr>
-              <w:t xml:space="preserve">Eclipse </w:t>
-            </w:r>
-            <w:proofErr w:type="spellStart"/>
-            <w:r>
-              <w:rPr>
-                <w:szCs w:val="21"/>
-              </w:rPr>
-              <w:t>Jee</w:t>
-            </w:r>
-            <w:proofErr w:type="spellEnd"/>
+              <w:t>Eclipse Jee</w:t>
+            </w:r>
           </w:p>
         </w:tc>
       </w:tr>
@@ -4518,16 +4528,8 @@
               <w:rPr>
                 <w:szCs w:val="21"/>
               </w:rPr>
-              <w:t xml:space="preserve">Eclipse </w:t>
-            </w:r>
-            <w:proofErr w:type="spellStart"/>
-            <w:r>
-              <w:rPr>
-                <w:szCs w:val="21"/>
-              </w:rPr>
-              <w:t>Jee</w:t>
-            </w:r>
-            <w:proofErr w:type="spellEnd"/>
+              <w:t>Eclipse Jee</w:t>
+            </w:r>
           </w:p>
         </w:tc>
       </w:tr>
@@ -5857,16 +5859,8 @@
               <w:rPr>
                 <w:szCs w:val="21"/>
               </w:rPr>
-              <w:t xml:space="preserve">Eclipse </w:t>
-            </w:r>
-            <w:proofErr w:type="spellStart"/>
-            <w:r>
-              <w:rPr>
-                <w:szCs w:val="21"/>
-              </w:rPr>
-              <w:t>Jee</w:t>
-            </w:r>
-            <w:proofErr w:type="spellEnd"/>
+              <w:t>Eclipse Jee</w:t>
+            </w:r>
           </w:p>
         </w:tc>
       </w:tr>
@@ -6261,8 +6255,6 @@
         </w:rPr>
         <w:t>管理功能测试</w:t>
       </w:r>
-      <w:bookmarkStart w:id="27" w:name="_GoBack"/>
-      <w:bookmarkEnd w:id="27"/>
     </w:p>
     <w:p>
       <w:pPr>
@@ -6367,9 +6359,9 @@
           <w:szCs w:val="21"/>
         </w:rPr>
       </w:pPr>
-      <w:bookmarkStart w:id="28" w:name="_Toc14550_WPSOffice_Level2"/>
-      <w:bookmarkStart w:id="29" w:name="_Toc27687_WPSOffice_Level2"/>
-      <w:bookmarkStart w:id="30" w:name="_Toc15277"/>
+      <w:bookmarkStart w:id="27" w:name="_Toc14550_WPSOffice_Level2"/>
+      <w:bookmarkStart w:id="28" w:name="_Toc27687_WPSOffice_Level2"/>
+      <w:bookmarkStart w:id="29" w:name="_Toc15277"/>
       <w:r>
         <w:rPr>
           <w:rFonts w:asciiTheme="minorEastAsia" w:eastAsiaTheme="minorEastAsia" w:hAnsiTheme="minorEastAsia" w:cstheme="minorEastAsia" w:hint="eastAsia"/>
@@ -6379,9 +6371,9 @@
         </w:rPr>
         <w:t>3.3测试外部条件</w:t>
       </w:r>
+      <w:bookmarkEnd w:id="27"/>
       <w:bookmarkEnd w:id="28"/>
       <w:bookmarkEnd w:id="29"/>
-      <w:bookmarkEnd w:id="30"/>
     </w:p>
     <w:p>
       <w:pPr>
@@ -6674,7 +6666,7 @@
           <w:szCs w:val="24"/>
         </w:rPr>
       </w:pPr>
-      <w:bookmarkStart w:id="31" w:name="_Toc21483"/>
+      <w:bookmarkStart w:id="30" w:name="_Toc21483"/>
       <w:r>
         <w:rPr>
           <w:rFonts w:asciiTheme="minorEastAsia" w:eastAsiaTheme="minorEastAsia" w:hAnsiTheme="minorEastAsia" w:cstheme="minorEastAsia" w:hint="eastAsia"/>
@@ -6685,7 +6677,7 @@
         </w:rPr>
         <w:t>4.测试对象</w:t>
       </w:r>
-      <w:bookmarkEnd w:id="31"/>
+      <w:bookmarkEnd w:id="30"/>
     </w:p>
     <w:p>
       <w:pPr>
@@ -6702,7 +6694,7 @@
           <w:szCs w:val="21"/>
         </w:rPr>
       </w:pPr>
-      <w:bookmarkStart w:id="32" w:name="_Toc26033"/>
+      <w:bookmarkStart w:id="31" w:name="_Toc26033"/>
       <w:r>
         <w:rPr>
           <w:rFonts w:asciiTheme="minorEastAsia" w:eastAsiaTheme="minorEastAsia" w:hAnsiTheme="minorEastAsia" w:cstheme="minorEastAsia" w:hint="eastAsia"/>
@@ -6712,7 +6704,7 @@
         </w:rPr>
         <w:t>4.1测试对象说明</w:t>
       </w:r>
-      <w:bookmarkEnd w:id="32"/>
+      <w:bookmarkEnd w:id="31"/>
     </w:p>
     <w:tbl>
       <w:tblPr>
@@ -6969,7 +6961,7 @@
           <w:bCs/>
         </w:rPr>
       </w:pPr>
-      <w:bookmarkStart w:id="33" w:name="_Toc11788"/>
+      <w:bookmarkStart w:id="32" w:name="_Toc11788"/>
       <w:r>
         <w:rPr>
           <w:rFonts w:hint="eastAsia"/>
@@ -6986,7 +6978,7 @@
         </w:rPr>
         <w:t>测试对象单项功能</w:t>
       </w:r>
-      <w:bookmarkEnd w:id="33"/>
+      <w:bookmarkEnd w:id="32"/>
     </w:p>
     <w:tbl>
       <w:tblPr>
@@ -7021,16 +7013,8 @@
               <w:rPr>
                 <w:rFonts w:hint="eastAsia"/>
               </w:rPr>
-              <w:t>测试</w:t>
-            </w:r>
-            <w:proofErr w:type="gramStart"/>
-            <w:r>
-              <w:rPr>
-                <w:rFonts w:hint="eastAsia"/>
-              </w:rPr>
-              <w:t>一</w:t>
-            </w:r>
-            <w:proofErr w:type="gramEnd"/>
+              <w:t>测试一</w:t>
+            </w:r>
           </w:p>
         </w:tc>
         <w:tc>
@@ -7181,7 +7165,7 @@
           <w:szCs w:val="24"/>
         </w:rPr>
       </w:pPr>
-      <w:bookmarkStart w:id="34" w:name="_Toc29800"/>
+      <w:bookmarkStart w:id="33" w:name="_Toc29800"/>
       <w:r>
         <w:rPr>
           <w:rFonts w:hint="eastAsia"/>
@@ -7202,7 +7186,7 @@
         </w:rPr>
         <w:t>无需测试对象</w:t>
       </w:r>
-      <w:bookmarkEnd w:id="34"/>
+      <w:bookmarkEnd w:id="33"/>
     </w:p>
     <w:p>
       <w:pPr>
@@ -7342,7 +7326,7 @@
           <w:szCs w:val="24"/>
         </w:rPr>
       </w:pPr>
-      <w:bookmarkStart w:id="35" w:name="_Toc14778"/>
+      <w:bookmarkStart w:id="34" w:name="_Toc14778"/>
       <w:r>
         <w:rPr>
           <w:rFonts w:hint="eastAsia"/>
@@ -7363,39 +7347,39 @@
         </w:rPr>
         <w:t>测试方法</w:t>
       </w:r>
+      <w:bookmarkEnd w:id="34"/>
+    </w:p>
+    <w:p>
+      <w:pPr>
+        <w:ind w:firstLineChars="175" w:firstLine="369"/>
+        <w:jc w:val="left"/>
+        <w:outlineLvl w:val="1"/>
+        <w:rPr>
+          <w:b/>
+          <w:bCs/>
+          <w:szCs w:val="21"/>
+        </w:rPr>
+      </w:pPr>
+      <w:bookmarkStart w:id="35" w:name="_Toc31873"/>
+      <w:r>
+        <w:rPr>
+          <w:rFonts w:hint="eastAsia"/>
+          <w:b/>
+          <w:bCs/>
+          <w:szCs w:val="21"/>
+        </w:rPr>
+        <w:t>6.1</w:t>
+      </w:r>
+      <w:r>
+        <w:rPr>
+          <w:rFonts w:hint="eastAsia"/>
+          <w:b/>
+          <w:bCs/>
+          <w:szCs w:val="21"/>
+        </w:rPr>
+        <w:t>测试策略</w:t>
+      </w:r>
       <w:bookmarkEnd w:id="35"/>
-    </w:p>
-    <w:p>
-      <w:pPr>
-        <w:ind w:firstLineChars="175" w:firstLine="369"/>
-        <w:jc w:val="left"/>
-        <w:outlineLvl w:val="1"/>
-        <w:rPr>
-          <w:b/>
-          <w:bCs/>
-          <w:szCs w:val="21"/>
-        </w:rPr>
-      </w:pPr>
-      <w:bookmarkStart w:id="36" w:name="_Toc31873"/>
-      <w:r>
-        <w:rPr>
-          <w:rFonts w:hint="eastAsia"/>
-          <w:b/>
-          <w:bCs/>
-          <w:szCs w:val="21"/>
-        </w:rPr>
-        <w:t>6.1</w:t>
-      </w:r>
-      <w:r>
-        <w:rPr>
-          <w:rFonts w:hint="eastAsia"/>
-          <w:b/>
-          <w:bCs/>
-          <w:szCs w:val="21"/>
-        </w:rPr>
-        <w:t>测试策略</w:t>
-      </w:r>
-      <w:bookmarkEnd w:id="36"/>
     </w:p>
     <w:p>
       <w:pPr>
@@ -7720,23 +7704,7 @@
                 <w:rFonts w:hint="eastAsia"/>
                 <w:szCs w:val="21"/>
               </w:rPr>
-              <w:t>系统</w:t>
-            </w:r>
-            <w:proofErr w:type="gramStart"/>
-            <w:r>
-              <w:rPr>
-                <w:rFonts w:hint="eastAsia"/>
-                <w:szCs w:val="21"/>
-              </w:rPr>
-              <w:t>总每个</w:t>
-            </w:r>
-            <w:proofErr w:type="gramEnd"/>
-            <w:r>
-              <w:rPr>
-                <w:rFonts w:hint="eastAsia"/>
-                <w:szCs w:val="21"/>
-              </w:rPr>
-              <w:t>类之间的转换关系的正确性</w:t>
+              <w:t>系统总每个类之间的转换关系的正确性</w:t>
             </w:r>
           </w:p>
         </w:tc>
@@ -7761,7 +7729,7 @@
           <w:szCs w:val="21"/>
         </w:rPr>
       </w:pPr>
-      <w:bookmarkStart w:id="37" w:name="_Toc10276"/>
+      <w:bookmarkStart w:id="36" w:name="_Toc10276"/>
       <w:r>
         <w:rPr>
           <w:rFonts w:hint="eastAsia"/>
@@ -7780,7 +7748,7 @@
         </w:rPr>
         <w:t>测试记录文档</w:t>
       </w:r>
-      <w:bookmarkEnd w:id="37"/>
+      <w:bookmarkEnd w:id="36"/>
     </w:p>
     <w:p>
       <w:pPr>
@@ -7891,7 +7859,7 @@
           <w:szCs w:val="24"/>
         </w:rPr>
       </w:pPr>
-      <w:bookmarkStart w:id="38" w:name="_Toc1219"/>
+      <w:bookmarkStart w:id="37" w:name="_Toc1219"/>
       <w:r>
         <w:rPr>
           <w:rFonts w:hint="eastAsia"/>
@@ -7932,10 +7900,74 @@
         </w:rPr>
         <w:t>失败标准</w:t>
       </w:r>
+      <w:bookmarkEnd w:id="37"/>
+    </w:p>
+    <w:p>
+      <w:pPr>
+        <w:ind w:firstLineChars="200" w:firstLine="422"/>
+        <w:jc w:val="left"/>
+        <w:outlineLvl w:val="1"/>
+        <w:rPr>
+          <w:b/>
+          <w:bCs/>
+          <w:szCs w:val="21"/>
+        </w:rPr>
+      </w:pPr>
+      <w:bookmarkStart w:id="38" w:name="_Toc24064"/>
+      <w:r>
+        <w:rPr>
+          <w:rFonts w:hint="eastAsia"/>
+          <w:b/>
+          <w:bCs/>
+          <w:szCs w:val="21"/>
+        </w:rPr>
+        <w:t>7.1</w:t>
+      </w:r>
+      <w:r>
+        <w:rPr>
+          <w:rFonts w:hint="eastAsia"/>
+          <w:b/>
+          <w:bCs/>
+          <w:szCs w:val="21"/>
+        </w:rPr>
+        <w:t>通过的测试用例占所有测试用例的比例</w:t>
+      </w:r>
       <w:bookmarkEnd w:id="38"/>
     </w:p>
     <w:p>
       <w:pPr>
+        <w:ind w:firstLineChars="400" w:firstLine="840"/>
+        <w:jc w:val="left"/>
+        <w:rPr>
+          <w:szCs w:val="21"/>
+        </w:rPr>
+      </w:pPr>
+      <w:r>
+        <w:rPr>
+          <w:rFonts w:hint="eastAsia"/>
+          <w:szCs w:val="21"/>
+        </w:rPr>
+        <w:t>占比例：达到</w:t>
+      </w:r>
+      <w:r>
+        <w:rPr>
+          <w:rFonts w:hint="eastAsia"/>
+          <w:szCs w:val="21"/>
+        </w:rPr>
+        <w:t>80%</w:t>
+      </w:r>
+    </w:p>
+    <w:p>
+      <w:pPr>
+        <w:ind w:firstLineChars="200" w:firstLine="420"/>
+        <w:jc w:val="left"/>
+        <w:rPr>
+          <w:szCs w:val="21"/>
+        </w:rPr>
+      </w:pPr>
+    </w:p>
+    <w:p>
+      <w:pPr>
         <w:ind w:firstLineChars="200" w:firstLine="422"/>
         <w:jc w:val="left"/>
         <w:outlineLvl w:val="1"/>
@@ -7945,24 +7977,24 @@
           <w:szCs w:val="21"/>
         </w:rPr>
       </w:pPr>
-      <w:bookmarkStart w:id="39" w:name="_Toc24064"/>
-      <w:r>
-        <w:rPr>
-          <w:rFonts w:hint="eastAsia"/>
-          <w:b/>
-          <w:bCs/>
-          <w:szCs w:val="21"/>
-        </w:rPr>
-        <w:t>7.1</w:t>
-      </w:r>
-      <w:r>
-        <w:rPr>
-          <w:rFonts w:hint="eastAsia"/>
-          <w:b/>
-          <w:bCs/>
-          <w:szCs w:val="21"/>
-        </w:rPr>
-        <w:t>通过的测试用例占所有测试用例的比例</w:t>
+      <w:bookmarkStart w:id="39" w:name="_Toc7150"/>
+      <w:r>
+        <w:rPr>
+          <w:rFonts w:hint="eastAsia"/>
+          <w:b/>
+          <w:bCs/>
+          <w:szCs w:val="21"/>
+        </w:rPr>
+        <w:t>7.2</w:t>
+      </w:r>
+      <w:r>
+        <w:rPr>
+          <w:rFonts w:hint="eastAsia"/>
+          <w:b/>
+          <w:bCs/>
+          <w:szCs w:val="21"/>
+        </w:rPr>
+        <w:t>缺陷的数量，严重程度和分布情况</w:t>
       </w:r>
       <w:bookmarkEnd w:id="39"/>
     </w:p>
@@ -7979,14 +8011,21 @@
           <w:rFonts w:hint="eastAsia"/>
           <w:szCs w:val="21"/>
         </w:rPr>
-        <w:t>占比例：达到</w:t>
-      </w:r>
-      <w:r>
-        <w:rPr>
-          <w:rFonts w:hint="eastAsia"/>
-          <w:szCs w:val="21"/>
-        </w:rPr>
-        <w:t>80%</w:t>
+        <w:t>缺陷数量：少于</w:t>
+      </w:r>
+      <w:r>
+        <w:rPr>
+          <w:rFonts w:hint="eastAsia"/>
+          <w:szCs w:val="21"/>
+        </w:rPr>
+        <w:t>5</w:t>
+      </w:r>
+      <w:r>
+        <w:rPr>
+          <w:rFonts w:hint="eastAsia"/>
+          <w:szCs w:val="21"/>
+        </w:rPr>
+        <w:t>个，功能测试除外</w:t>
       </w:r>
     </w:p>
     <w:p>
@@ -8009,29 +8048,99 @@
           <w:szCs w:val="21"/>
         </w:rPr>
       </w:pPr>
-      <w:bookmarkStart w:id="40" w:name="_Toc7150"/>
-      <w:r>
-        <w:rPr>
-          <w:rFonts w:hint="eastAsia"/>
-          <w:b/>
-          <w:bCs/>
-          <w:szCs w:val="21"/>
-        </w:rPr>
-        <w:t>7.2</w:t>
-      </w:r>
-      <w:r>
-        <w:rPr>
-          <w:rFonts w:hint="eastAsia"/>
-          <w:b/>
-          <w:bCs/>
-          <w:szCs w:val="21"/>
-        </w:rPr>
-        <w:t>缺陷的数量，严重程度和分布情况</w:t>
+      <w:bookmarkStart w:id="40" w:name="_Toc102"/>
+      <w:r>
+        <w:rPr>
+          <w:rFonts w:hint="eastAsia"/>
+          <w:b/>
+          <w:bCs/>
+          <w:szCs w:val="21"/>
+        </w:rPr>
+        <w:t>7.3</w:t>
+      </w:r>
+      <w:r>
+        <w:rPr>
+          <w:rFonts w:hint="eastAsia"/>
+          <w:b/>
+          <w:bCs/>
+          <w:szCs w:val="21"/>
+        </w:rPr>
+        <w:t>测试用例覆盖情况</w:t>
       </w:r>
       <w:bookmarkEnd w:id="40"/>
     </w:p>
     <w:p>
       <w:pPr>
+        <w:ind w:leftChars="200" w:left="420" w:firstLineChars="200" w:firstLine="420"/>
+        <w:jc w:val="left"/>
+        <w:rPr>
+          <w:szCs w:val="21"/>
+        </w:rPr>
+      </w:pPr>
+      <w:r>
+        <w:rPr>
+          <w:rFonts w:hint="eastAsia"/>
+          <w:szCs w:val="21"/>
+        </w:rPr>
+        <w:t>本测试用例覆盖</w:t>
+      </w:r>
+      <w:r>
+        <w:rPr>
+          <w:szCs w:val="21"/>
+        </w:rPr>
+        <w:t>LOGISTICS</w:t>
+      </w:r>
+      <w:r>
+        <w:rPr>
+          <w:rFonts w:hint="eastAsia"/>
+          <w:szCs w:val="21"/>
+        </w:rPr>
+        <w:t>系统的代码，功能，设计界面（略）。测试旨在将系统中最重要的模块逐一进行检测，对计划书中的列举的功能进行排查，对系统实现各功能的正常运行做测试准备，输入合理及不合理的测试数据检测功能的运行及出错处理情况。</w:t>
+      </w:r>
+    </w:p>
+    <w:p>
+      <w:pPr>
+        <w:ind w:leftChars="200" w:left="420" w:firstLineChars="200" w:firstLine="420"/>
+        <w:jc w:val="left"/>
+        <w:rPr>
+          <w:szCs w:val="21"/>
+        </w:rPr>
+      </w:pPr>
+    </w:p>
+    <w:p>
+      <w:pPr>
+        <w:ind w:firstLineChars="200" w:firstLine="422"/>
+        <w:jc w:val="left"/>
+        <w:outlineLvl w:val="1"/>
+        <w:rPr>
+          <w:b/>
+          <w:bCs/>
+          <w:szCs w:val="21"/>
+        </w:rPr>
+      </w:pPr>
+      <w:bookmarkStart w:id="41" w:name="_Toc18090"/>
+      <w:r>
+        <w:rPr>
+          <w:rFonts w:hint="eastAsia"/>
+          <w:b/>
+          <w:bCs/>
+          <w:szCs w:val="21"/>
+        </w:rPr>
+        <w:t>7.4</w:t>
+      </w:r>
+      <w:r>
+        <w:rPr>
+          <w:rFonts w:hint="eastAsia"/>
+          <w:b/>
+          <w:bCs/>
+          <w:szCs w:val="21"/>
+        </w:rPr>
+        <w:t>用户对测试成功结论</w:t>
+      </w:r>
+      <w:bookmarkEnd w:id="41"/>
+    </w:p>
+    <w:p>
+      <w:pPr>
         <w:ind w:firstLineChars="400" w:firstLine="840"/>
         <w:jc w:val="left"/>
         <w:rPr>
@@ -8040,24 +8149,16 @@
       </w:pPr>
       <w:r>
         <w:rPr>
-          <w:rFonts w:hint="eastAsia"/>
-          <w:szCs w:val="21"/>
-        </w:rPr>
-        <w:t>缺陷数量：少于</w:t>
-      </w:r>
-      <w:r>
-        <w:rPr>
-          <w:rFonts w:hint="eastAsia"/>
-          <w:szCs w:val="21"/>
-        </w:rPr>
-        <w:t>5</w:t>
-      </w:r>
-      <w:r>
-        <w:rPr>
-          <w:rFonts w:hint="eastAsia"/>
-          <w:szCs w:val="21"/>
-        </w:rPr>
-        <w:t>个，功能测试除外</w:t>
+          <w:szCs w:val="21"/>
+        </w:rPr>
+        <w:t>LOGISTICS</w:t>
+      </w:r>
+      <w:r>
+        <w:rPr>
+          <w:rFonts w:hint="eastAsia"/>
+          <w:szCs w:val="21"/>
+        </w:rPr>
+        <w:t>系统基本的管理功能能够实现。</w:t>
       </w:r>
     </w:p>
     <w:p>
@@ -8080,41 +8181,57 @@
           <w:szCs w:val="21"/>
         </w:rPr>
       </w:pPr>
-      <w:bookmarkStart w:id="41" w:name="_Toc102"/>
-      <w:r>
-        <w:rPr>
-          <w:rFonts w:hint="eastAsia"/>
-          <w:b/>
-          <w:bCs/>
-          <w:szCs w:val="21"/>
-        </w:rPr>
-        <w:t>7.3</w:t>
-      </w:r>
-      <w:r>
-        <w:rPr>
-          <w:rFonts w:hint="eastAsia"/>
-          <w:b/>
-          <w:bCs/>
-          <w:szCs w:val="21"/>
-        </w:rPr>
-        <w:t>测试用例覆盖情况</w:t>
-      </w:r>
-      <w:bookmarkEnd w:id="41"/>
-    </w:p>
-    <w:p>
-      <w:pPr>
-        <w:ind w:leftChars="200" w:left="420" w:firstLineChars="200" w:firstLine="420"/>
-        <w:jc w:val="left"/>
-        <w:rPr>
-          <w:szCs w:val="21"/>
-        </w:rPr>
-      </w:pPr>
-      <w:r>
-        <w:rPr>
-          <w:rFonts w:hint="eastAsia"/>
-          <w:szCs w:val="21"/>
-        </w:rPr>
-        <w:t>本测试用例覆盖</w:t>
+      <w:bookmarkStart w:id="42" w:name="_Toc28037"/>
+      <w:r>
+        <w:rPr>
+          <w:rFonts w:hint="eastAsia"/>
+          <w:b/>
+          <w:bCs/>
+          <w:szCs w:val="21"/>
+        </w:rPr>
+        <w:t>7.5</w:t>
+      </w:r>
+      <w:r>
+        <w:rPr>
+          <w:rFonts w:hint="eastAsia"/>
+          <w:b/>
+          <w:bCs/>
+          <w:szCs w:val="21"/>
+        </w:rPr>
+        <w:t>文档完整性</w:t>
+      </w:r>
+      <w:bookmarkEnd w:id="42"/>
+    </w:p>
+    <w:p>
+      <w:pPr>
+        <w:ind w:firstLineChars="400" w:firstLine="840"/>
+        <w:jc w:val="left"/>
+        <w:rPr>
+          <w:szCs w:val="21"/>
+        </w:rPr>
+      </w:pPr>
+      <w:r>
+        <w:rPr>
+          <w:rFonts w:hint="eastAsia"/>
+          <w:szCs w:val="21"/>
+        </w:rPr>
+        <w:t>要具有：</w:t>
+      </w:r>
+    </w:p>
+    <w:p>
+      <w:pPr>
+        <w:ind w:firstLineChars="400" w:firstLine="840"/>
+        <w:jc w:val="left"/>
+        <w:rPr>
+          <w:szCs w:val="21"/>
+        </w:rPr>
+      </w:pPr>
+      <w:r>
+        <w:rPr>
+          <w:rFonts w:hint="eastAsia"/>
+          <w:szCs w:val="21"/>
+        </w:rPr>
+        <w:t>1.</w:t>
       </w:r>
       <w:r>
         <w:rPr>
@@ -8127,12 +8244,128 @@
           <w:rFonts w:hint="eastAsia"/>
           <w:szCs w:val="21"/>
         </w:rPr>
-        <w:t>系统的代码，功能，设计界面（略）。测试旨在将系统中最重要的模块逐一进行检测，对计划书中的列举的功能进行排查，对系统实现各功能的正常运行做测试准备，输入合理及不合理的测试数据检测功能的运行及出错处理情况。</w:t>
-      </w:r>
-    </w:p>
-    <w:p>
-      <w:pPr>
-        <w:ind w:leftChars="200" w:left="420" w:firstLineChars="200" w:firstLine="420"/>
+        <w:t>系统测试用例（略）</w:t>
+      </w:r>
+    </w:p>
+    <w:p>
+      <w:pPr>
+        <w:ind w:firstLineChars="400" w:firstLine="840"/>
+        <w:jc w:val="left"/>
+        <w:rPr>
+          <w:szCs w:val="21"/>
+        </w:rPr>
+      </w:pPr>
+      <w:r>
+        <w:rPr>
+          <w:rFonts w:hint="eastAsia"/>
+          <w:szCs w:val="21"/>
+        </w:rPr>
+        <w:t>2.</w:t>
+      </w:r>
+      <w:r>
+        <w:rPr>
+          <w:szCs w:val="21"/>
+        </w:rPr>
+        <w:t>LOGISTICS</w:t>
+      </w:r>
+      <w:r>
+        <w:rPr>
+          <w:rFonts w:hint="eastAsia"/>
+          <w:szCs w:val="21"/>
+        </w:rPr>
+        <w:t>系统测试数据（略）</w:t>
+      </w:r>
+    </w:p>
+    <w:p>
+      <w:pPr>
+        <w:ind w:firstLineChars="400" w:firstLine="840"/>
+        <w:jc w:val="left"/>
+        <w:rPr>
+          <w:szCs w:val="21"/>
+        </w:rPr>
+      </w:pPr>
+      <w:r>
+        <w:rPr>
+          <w:rFonts w:hint="eastAsia"/>
+          <w:szCs w:val="21"/>
+        </w:rPr>
+        <w:t>3.</w:t>
+      </w:r>
+      <w:r>
+        <w:rPr>
+          <w:szCs w:val="21"/>
+        </w:rPr>
+        <w:t>LOGISTICS</w:t>
+      </w:r>
+      <w:r>
+        <w:rPr>
+          <w:rFonts w:hint="eastAsia"/>
+          <w:szCs w:val="21"/>
+        </w:rPr>
+        <w:t>系统测试缺陷报告（略）</w:t>
+      </w:r>
+    </w:p>
+    <w:p>
+      <w:pPr>
+        <w:ind w:firstLineChars="400" w:firstLine="840"/>
+        <w:jc w:val="left"/>
+        <w:rPr>
+          <w:szCs w:val="21"/>
+        </w:rPr>
+      </w:pPr>
+      <w:r>
+        <w:rPr>
+          <w:rFonts w:hint="eastAsia"/>
+          <w:szCs w:val="21"/>
+        </w:rPr>
+        <w:t>4.</w:t>
+      </w:r>
+      <w:r>
+        <w:rPr>
+          <w:szCs w:val="21"/>
+        </w:rPr>
+        <w:t>LOGISTICS</w:t>
+      </w:r>
+      <w:r>
+        <w:rPr>
+          <w:rFonts w:hint="eastAsia"/>
+          <w:szCs w:val="21"/>
+        </w:rPr>
+        <w:t>系统测试总结报告</w:t>
+      </w:r>
+    </w:p>
+    <w:p>
+      <w:pPr>
+        <w:ind w:firstLineChars="400" w:firstLine="840"/>
+        <w:jc w:val="left"/>
+        <w:rPr>
+          <w:szCs w:val="21"/>
+        </w:rPr>
+      </w:pPr>
+      <w:r>
+        <w:rPr>
+          <w:rFonts w:hint="eastAsia"/>
+          <w:szCs w:val="21"/>
+        </w:rPr>
+        <w:t>5.</w:t>
+      </w:r>
+      <w:r>
+        <w:rPr>
+          <w:szCs w:val="21"/>
+        </w:rPr>
+        <w:t>LOGISTICS</w:t>
+      </w:r>
+      <w:r>
+        <w:rPr>
+          <w:rFonts w:hint="eastAsia"/>
+          <w:szCs w:val="21"/>
+        </w:rPr>
+        <w:t>系统软件测试计划</w:t>
+      </w:r>
+    </w:p>
+    <w:p>
+      <w:pPr>
+        <w:ind w:firstLineChars="400" w:firstLine="840"/>
         <w:jc w:val="left"/>
         <w:rPr>
           <w:szCs w:val="21"/>
@@ -8150,291 +8383,26 @@
           <w:szCs w:val="21"/>
         </w:rPr>
       </w:pPr>
-      <w:bookmarkStart w:id="42" w:name="_Toc18090"/>
-      <w:r>
-        <w:rPr>
-          <w:rFonts w:hint="eastAsia"/>
-          <w:b/>
-          <w:bCs/>
-          <w:szCs w:val="21"/>
-        </w:rPr>
-        <w:t>7.4</w:t>
-      </w:r>
-      <w:r>
-        <w:rPr>
-          <w:rFonts w:hint="eastAsia"/>
-          <w:b/>
-          <w:bCs/>
-          <w:szCs w:val="21"/>
-        </w:rPr>
-        <w:t>用户对测试成功结论</w:t>
-      </w:r>
-      <w:bookmarkEnd w:id="42"/>
-    </w:p>
-    <w:p>
-      <w:pPr>
-        <w:ind w:firstLineChars="400" w:firstLine="840"/>
-        <w:jc w:val="left"/>
-        <w:rPr>
-          <w:szCs w:val="21"/>
-        </w:rPr>
-      </w:pPr>
-      <w:r>
-        <w:rPr>
-          <w:szCs w:val="21"/>
-        </w:rPr>
-        <w:t>LOGISTICS</w:t>
-      </w:r>
-      <w:r>
-        <w:rPr>
-          <w:rFonts w:hint="eastAsia"/>
-          <w:szCs w:val="21"/>
-        </w:rPr>
-        <w:t>系统基本的管理功能能够实现。</w:t>
-      </w:r>
-    </w:p>
-    <w:p>
-      <w:pPr>
-        <w:ind w:firstLineChars="200" w:firstLine="420"/>
-        <w:jc w:val="left"/>
-        <w:rPr>
-          <w:szCs w:val="21"/>
-        </w:rPr>
-      </w:pPr>
-    </w:p>
-    <w:p>
-      <w:pPr>
-        <w:ind w:firstLineChars="200" w:firstLine="422"/>
-        <w:jc w:val="left"/>
-        <w:outlineLvl w:val="1"/>
-        <w:rPr>
-          <w:b/>
-          <w:bCs/>
-          <w:szCs w:val="21"/>
-        </w:rPr>
-      </w:pPr>
-      <w:bookmarkStart w:id="43" w:name="_Toc28037"/>
-      <w:r>
-        <w:rPr>
-          <w:rFonts w:hint="eastAsia"/>
-          <w:b/>
-          <w:bCs/>
-          <w:szCs w:val="21"/>
-        </w:rPr>
-        <w:t>7.5</w:t>
-      </w:r>
-      <w:r>
-        <w:rPr>
-          <w:rFonts w:hint="eastAsia"/>
-          <w:b/>
-          <w:bCs/>
-          <w:szCs w:val="21"/>
-        </w:rPr>
-        <w:t>文档完整性</w:t>
+      <w:bookmarkStart w:id="43" w:name="_Toc19950"/>
+      <w:r>
+        <w:rPr>
+          <w:rFonts w:hint="eastAsia"/>
+          <w:b/>
+          <w:bCs/>
+          <w:szCs w:val="21"/>
+        </w:rPr>
+        <w:t>7.6</w:t>
+      </w:r>
+      <w:r>
+        <w:rPr>
+          <w:rFonts w:hint="eastAsia"/>
+          <w:b/>
+          <w:bCs/>
+          <w:szCs w:val="21"/>
+        </w:rPr>
+        <w:t>是否达到测试标准</w:t>
       </w:r>
       <w:bookmarkEnd w:id="43"/>
-    </w:p>
-    <w:p>
-      <w:pPr>
-        <w:ind w:firstLineChars="400" w:firstLine="840"/>
-        <w:jc w:val="left"/>
-        <w:rPr>
-          <w:szCs w:val="21"/>
-        </w:rPr>
-      </w:pPr>
-      <w:r>
-        <w:rPr>
-          <w:rFonts w:hint="eastAsia"/>
-          <w:szCs w:val="21"/>
-        </w:rPr>
-        <w:t>要具有：</w:t>
-      </w:r>
-    </w:p>
-    <w:p>
-      <w:pPr>
-        <w:ind w:firstLineChars="400" w:firstLine="840"/>
-        <w:jc w:val="left"/>
-        <w:rPr>
-          <w:szCs w:val="21"/>
-        </w:rPr>
-      </w:pPr>
-      <w:r>
-        <w:rPr>
-          <w:rFonts w:hint="eastAsia"/>
-          <w:szCs w:val="21"/>
-        </w:rPr>
-        <w:t>1.</w:t>
-      </w:r>
-      <w:r>
-        <w:rPr>
-          <w:szCs w:val="21"/>
-        </w:rPr>
-        <w:t>LOGISTICS</w:t>
-      </w:r>
-      <w:r>
-        <w:rPr>
-          <w:rFonts w:hint="eastAsia"/>
-          <w:szCs w:val="21"/>
-        </w:rPr>
-        <w:t>系统测试用例（略）</w:t>
-      </w:r>
-    </w:p>
-    <w:p>
-      <w:pPr>
-        <w:ind w:firstLineChars="400" w:firstLine="840"/>
-        <w:jc w:val="left"/>
-        <w:rPr>
-          <w:szCs w:val="21"/>
-        </w:rPr>
-      </w:pPr>
-      <w:r>
-        <w:rPr>
-          <w:rFonts w:hint="eastAsia"/>
-          <w:szCs w:val="21"/>
-        </w:rPr>
-        <w:t>2.</w:t>
-      </w:r>
-      <w:r>
-        <w:rPr>
-          <w:szCs w:val="21"/>
-        </w:rPr>
-        <w:t>LOGISTICS</w:t>
-      </w:r>
-      <w:r>
-        <w:rPr>
-          <w:rFonts w:hint="eastAsia"/>
-          <w:szCs w:val="21"/>
-        </w:rPr>
-        <w:t>系统测试数据（略）</w:t>
-      </w:r>
-    </w:p>
-    <w:p>
-      <w:pPr>
-        <w:ind w:firstLineChars="400" w:firstLine="840"/>
-        <w:jc w:val="left"/>
-        <w:rPr>
-          <w:szCs w:val="21"/>
-        </w:rPr>
-      </w:pPr>
-      <w:r>
-        <w:rPr>
-          <w:rFonts w:hint="eastAsia"/>
-          <w:szCs w:val="21"/>
-        </w:rPr>
-        <w:t>3.</w:t>
-      </w:r>
-      <w:r>
-        <w:rPr>
-          <w:szCs w:val="21"/>
-        </w:rPr>
-        <w:t>LOGISTICS</w:t>
-      </w:r>
-      <w:r>
-        <w:rPr>
-          <w:rFonts w:hint="eastAsia"/>
-          <w:szCs w:val="21"/>
-        </w:rPr>
-        <w:t>系统测试缺陷报告（略）</w:t>
-      </w:r>
-    </w:p>
-    <w:p>
-      <w:pPr>
-        <w:ind w:firstLineChars="400" w:firstLine="840"/>
-        <w:jc w:val="left"/>
-        <w:rPr>
-          <w:szCs w:val="21"/>
-        </w:rPr>
-      </w:pPr>
-      <w:r>
-        <w:rPr>
-          <w:rFonts w:hint="eastAsia"/>
-          <w:szCs w:val="21"/>
-        </w:rPr>
-        <w:t>4.</w:t>
-      </w:r>
-      <w:r>
-        <w:rPr>
-          <w:szCs w:val="21"/>
-        </w:rPr>
-        <w:t>LOGISTICS</w:t>
-      </w:r>
-      <w:r>
-        <w:rPr>
-          <w:rFonts w:hint="eastAsia"/>
-          <w:szCs w:val="21"/>
-        </w:rPr>
-        <w:t>系统测试总结报告</w:t>
-      </w:r>
-    </w:p>
-    <w:p>
-      <w:pPr>
-        <w:ind w:firstLineChars="400" w:firstLine="840"/>
-        <w:jc w:val="left"/>
-        <w:rPr>
-          <w:szCs w:val="21"/>
-        </w:rPr>
-      </w:pPr>
-      <w:r>
-        <w:rPr>
-          <w:rFonts w:hint="eastAsia"/>
-          <w:szCs w:val="21"/>
-        </w:rPr>
-        <w:t>5.</w:t>
-      </w:r>
-      <w:r>
-        <w:rPr>
-          <w:szCs w:val="21"/>
-        </w:rPr>
-        <w:t>LOGISTICS</w:t>
-      </w:r>
-      <w:r>
-        <w:rPr>
-          <w:rFonts w:hint="eastAsia"/>
-          <w:szCs w:val="21"/>
-        </w:rPr>
-        <w:t>系统软件测试计划</w:t>
-      </w:r>
-    </w:p>
-    <w:p>
-      <w:pPr>
-        <w:ind w:firstLineChars="400" w:firstLine="840"/>
-        <w:jc w:val="left"/>
-        <w:rPr>
-          <w:szCs w:val="21"/>
-        </w:rPr>
-      </w:pPr>
-    </w:p>
-    <w:p>
-      <w:pPr>
-        <w:ind w:firstLineChars="200" w:firstLine="422"/>
-        <w:jc w:val="left"/>
-        <w:outlineLvl w:val="1"/>
-        <w:rPr>
-          <w:b/>
-          <w:bCs/>
-          <w:szCs w:val="21"/>
-        </w:rPr>
-      </w:pPr>
-      <w:bookmarkStart w:id="44" w:name="_Toc19950"/>
-      <w:r>
-        <w:rPr>
-          <w:rFonts w:hint="eastAsia"/>
-          <w:b/>
-          <w:bCs/>
-          <w:szCs w:val="21"/>
-        </w:rPr>
-        <w:t>7.6</w:t>
-      </w:r>
-      <w:r>
-        <w:rPr>
-          <w:rFonts w:hint="eastAsia"/>
-          <w:b/>
-          <w:bCs/>
-          <w:szCs w:val="21"/>
-        </w:rPr>
-        <w:t>是否达到测试标准</w:t>
-      </w:r>
-      <w:bookmarkEnd w:id="44"/>
     </w:p>
     <w:p>
       <w:pPr>
@@ -8464,7 +8432,7 @@
           <w:szCs w:val="24"/>
         </w:rPr>
       </w:pPr>
-      <w:bookmarkStart w:id="45" w:name="_Toc10231"/>
+      <w:bookmarkStart w:id="44" w:name="_Toc10231"/>
       <w:r>
         <w:rPr>
           <w:rFonts w:hint="eastAsia"/>
@@ -8485,7 +8453,7 @@
         </w:rPr>
         <w:t>中断测试和恢复测试的判断标准</w:t>
       </w:r>
-      <w:bookmarkEnd w:id="45"/>
+      <w:bookmarkEnd w:id="44"/>
     </w:p>
     <w:p>
       <w:pPr>
@@ -8590,7 +8558,7 @@
           <w:szCs w:val="24"/>
         </w:rPr>
       </w:pPr>
-      <w:bookmarkStart w:id="46" w:name="_Toc31099"/>
+      <w:bookmarkStart w:id="45" w:name="_Toc31099"/>
       <w:r>
         <w:rPr>
           <w:rFonts w:hint="eastAsia"/>
@@ -8611,7 +8579,7 @@
         </w:rPr>
         <w:t>测试完成提交的素材</w:t>
       </w:r>
-      <w:bookmarkEnd w:id="46"/>
+      <w:bookmarkEnd w:id="45"/>
     </w:p>
     <w:p>
       <w:pPr>
@@ -8779,7 +8747,7 @@
           <w:szCs w:val="24"/>
         </w:rPr>
       </w:pPr>
-      <w:bookmarkStart w:id="47" w:name="_Toc12738"/>
+      <w:bookmarkStart w:id="46" w:name="_Toc12738"/>
       <w:r>
         <w:rPr>
           <w:rFonts w:hint="eastAsia"/>
@@ -8800,10 +8768,140 @@
         </w:rPr>
         <w:t>测试任务</w:t>
       </w:r>
+      <w:bookmarkEnd w:id="46"/>
+    </w:p>
+    <w:p>
+      <w:pPr>
+        <w:ind w:firstLineChars="200" w:firstLine="422"/>
+        <w:jc w:val="left"/>
+        <w:outlineLvl w:val="1"/>
+        <w:rPr>
+          <w:b/>
+          <w:bCs/>
+          <w:szCs w:val="21"/>
+        </w:rPr>
+      </w:pPr>
+      <w:bookmarkStart w:id="47" w:name="_Toc24421"/>
+      <w:r>
+        <w:rPr>
+          <w:rFonts w:hint="eastAsia"/>
+          <w:b/>
+          <w:bCs/>
+          <w:szCs w:val="21"/>
+        </w:rPr>
+        <w:t>10.1</w:t>
+      </w:r>
+      <w:r>
+        <w:rPr>
+          <w:rFonts w:hint="eastAsia"/>
+          <w:b/>
+          <w:bCs/>
+          <w:szCs w:val="21"/>
+        </w:rPr>
+        <w:t>测试前准备工作</w:t>
+      </w:r>
       <w:bookmarkEnd w:id="47"/>
     </w:p>
     <w:p>
       <w:pPr>
+        <w:ind w:firstLineChars="400" w:firstLine="840"/>
+        <w:jc w:val="left"/>
+        <w:rPr>
+          <w:szCs w:val="21"/>
+        </w:rPr>
+      </w:pPr>
+      <w:r>
+        <w:rPr>
+          <w:rFonts w:hint="eastAsia"/>
+          <w:szCs w:val="21"/>
+        </w:rPr>
+        <w:t>1.</w:t>
+      </w:r>
+      <w:r>
+        <w:rPr>
+          <w:rFonts w:hint="eastAsia"/>
+          <w:szCs w:val="21"/>
+        </w:rPr>
+        <w:t>运行工具：</w:t>
+      </w:r>
+      <w:r>
+        <w:rPr>
+          <w:szCs w:val="21"/>
+        </w:rPr>
+        <w:t>Eclipse</w:t>
+      </w:r>
+    </w:p>
+    <w:p>
+      <w:pPr>
+        <w:ind w:firstLineChars="400" w:firstLine="840"/>
+        <w:jc w:val="left"/>
+        <w:rPr>
+          <w:szCs w:val="21"/>
+        </w:rPr>
+      </w:pPr>
+      <w:r>
+        <w:rPr>
+          <w:rFonts w:hint="eastAsia"/>
+          <w:szCs w:val="21"/>
+        </w:rPr>
+        <w:t>2.</w:t>
+      </w:r>
+      <w:r>
+        <w:rPr>
+          <w:rFonts w:hint="eastAsia"/>
+          <w:szCs w:val="21"/>
+        </w:rPr>
+        <w:t>人员分配：人员的调配，总结报告</w:t>
+      </w:r>
+    </w:p>
+    <w:p>
+      <w:pPr>
+        <w:ind w:firstLineChars="400" w:firstLine="840"/>
+        <w:jc w:val="left"/>
+        <w:rPr>
+          <w:szCs w:val="21"/>
+        </w:rPr>
+      </w:pPr>
+      <w:r>
+        <w:rPr>
+          <w:rFonts w:hint="eastAsia"/>
+          <w:szCs w:val="21"/>
+        </w:rPr>
+        <w:t>3.</w:t>
+      </w:r>
+      <w:r>
+        <w:rPr>
+          <w:rFonts w:hint="eastAsia"/>
+          <w:szCs w:val="21"/>
+        </w:rPr>
+        <w:t>先行报告：软件测试计划</w:t>
+      </w:r>
+    </w:p>
+    <w:p>
+      <w:pPr>
+        <w:ind w:firstLineChars="400" w:firstLine="840"/>
+        <w:jc w:val="left"/>
+        <w:rPr>
+          <w:szCs w:val="21"/>
+        </w:rPr>
+      </w:pPr>
+      <w:r>
+        <w:rPr>
+          <w:rFonts w:hint="eastAsia"/>
+          <w:szCs w:val="21"/>
+        </w:rPr>
+        <w:t>3.</w:t>
+      </w:r>
+      <w:r>
+        <w:rPr>
+          <w:rFonts w:hint="eastAsia"/>
+          <w:szCs w:val="21"/>
+        </w:rPr>
+        <w:t>测试工具：计算机一台</w:t>
+      </w:r>
+    </w:p>
+    <w:p>
+      <w:pPr>
         <w:ind w:firstLineChars="200" w:firstLine="422"/>
         <w:jc w:val="left"/>
         <w:outlineLvl w:val="1"/>
@@ -8813,156 +8911,26 @@
           <w:szCs w:val="21"/>
         </w:rPr>
       </w:pPr>
-      <w:bookmarkStart w:id="48" w:name="_Toc24421"/>
-      <w:r>
-        <w:rPr>
-          <w:rFonts w:hint="eastAsia"/>
-          <w:b/>
-          <w:bCs/>
-          <w:szCs w:val="21"/>
-        </w:rPr>
-        <w:t>10.1</w:t>
-      </w:r>
-      <w:r>
-        <w:rPr>
-          <w:rFonts w:hint="eastAsia"/>
-          <w:b/>
-          <w:bCs/>
-          <w:szCs w:val="21"/>
-        </w:rPr>
-        <w:t>测试前准备工作</w:t>
+      <w:bookmarkStart w:id="48" w:name="_Toc31811"/>
+      <w:r>
+        <w:rPr>
+          <w:rFonts w:hint="eastAsia"/>
+          <w:b/>
+          <w:bCs/>
+          <w:szCs w:val="21"/>
+        </w:rPr>
+        <w:t>10.2</w:t>
+      </w:r>
+      <w:r>
+        <w:rPr>
+          <w:rFonts w:hint="eastAsia"/>
+          <w:b/>
+          <w:bCs/>
+          <w:szCs w:val="21"/>
+        </w:rPr>
+        <w:t>测试工作需完成的一系列任务</w:t>
       </w:r>
       <w:bookmarkEnd w:id="48"/>
-    </w:p>
-    <w:p>
-      <w:pPr>
-        <w:ind w:firstLineChars="400" w:firstLine="840"/>
-        <w:jc w:val="left"/>
-        <w:rPr>
-          <w:szCs w:val="21"/>
-        </w:rPr>
-      </w:pPr>
-      <w:r>
-        <w:rPr>
-          <w:rFonts w:hint="eastAsia"/>
-          <w:szCs w:val="21"/>
-        </w:rPr>
-        <w:t>1.</w:t>
-      </w:r>
-      <w:r>
-        <w:rPr>
-          <w:rFonts w:hint="eastAsia"/>
-          <w:szCs w:val="21"/>
-        </w:rPr>
-        <w:t>运行工具：</w:t>
-      </w:r>
-      <w:r>
-        <w:rPr>
-          <w:szCs w:val="21"/>
-        </w:rPr>
-        <w:t>Eclipse</w:t>
-      </w:r>
-    </w:p>
-    <w:p>
-      <w:pPr>
-        <w:ind w:firstLineChars="400" w:firstLine="840"/>
-        <w:jc w:val="left"/>
-        <w:rPr>
-          <w:szCs w:val="21"/>
-        </w:rPr>
-      </w:pPr>
-      <w:r>
-        <w:rPr>
-          <w:rFonts w:hint="eastAsia"/>
-          <w:szCs w:val="21"/>
-        </w:rPr>
-        <w:t>2.</w:t>
-      </w:r>
-      <w:r>
-        <w:rPr>
-          <w:rFonts w:hint="eastAsia"/>
-          <w:szCs w:val="21"/>
-        </w:rPr>
-        <w:t>人员分配：人员的调配，总结报告</w:t>
-      </w:r>
-    </w:p>
-    <w:p>
-      <w:pPr>
-        <w:ind w:firstLineChars="400" w:firstLine="840"/>
-        <w:jc w:val="left"/>
-        <w:rPr>
-          <w:szCs w:val="21"/>
-        </w:rPr>
-      </w:pPr>
-      <w:r>
-        <w:rPr>
-          <w:rFonts w:hint="eastAsia"/>
-          <w:szCs w:val="21"/>
-        </w:rPr>
-        <w:t>3.</w:t>
-      </w:r>
-      <w:r>
-        <w:rPr>
-          <w:rFonts w:hint="eastAsia"/>
-          <w:szCs w:val="21"/>
-        </w:rPr>
-        <w:t>先行报告：软件测试计划</w:t>
-      </w:r>
-    </w:p>
-    <w:p>
-      <w:pPr>
-        <w:ind w:firstLineChars="400" w:firstLine="840"/>
-        <w:jc w:val="left"/>
-        <w:rPr>
-          <w:szCs w:val="21"/>
-        </w:rPr>
-      </w:pPr>
-      <w:r>
-        <w:rPr>
-          <w:rFonts w:hint="eastAsia"/>
-          <w:szCs w:val="21"/>
-        </w:rPr>
-        <w:t>3.</w:t>
-      </w:r>
-      <w:r>
-        <w:rPr>
-          <w:rFonts w:hint="eastAsia"/>
-          <w:szCs w:val="21"/>
-        </w:rPr>
-        <w:t>测试工具：计算机一台</w:t>
-      </w:r>
-    </w:p>
-    <w:p>
-      <w:pPr>
-        <w:ind w:firstLineChars="200" w:firstLine="422"/>
-        <w:jc w:val="left"/>
-        <w:outlineLvl w:val="1"/>
-        <w:rPr>
-          <w:b/>
-          <w:bCs/>
-          <w:szCs w:val="21"/>
-        </w:rPr>
-      </w:pPr>
-      <w:bookmarkStart w:id="49" w:name="_Toc31811"/>
-      <w:r>
-        <w:rPr>
-          <w:rFonts w:hint="eastAsia"/>
-          <w:b/>
-          <w:bCs/>
-          <w:szCs w:val="21"/>
-        </w:rPr>
-        <w:t>10.2</w:t>
-      </w:r>
-      <w:r>
-        <w:rPr>
-          <w:rFonts w:hint="eastAsia"/>
-          <w:b/>
-          <w:bCs/>
-          <w:szCs w:val="21"/>
-        </w:rPr>
-        <w:t>测试工作需完成的一系列任务</w:t>
-      </w:r>
-      <w:bookmarkEnd w:id="49"/>
     </w:p>
     <w:p>
       <w:pPr>
@@ -9090,7 +9058,7 @@
           <w:szCs w:val="24"/>
         </w:rPr>
       </w:pPr>
-      <w:bookmarkStart w:id="50" w:name="_Toc30917"/>
+      <w:bookmarkStart w:id="49" w:name="_Toc30917"/>
       <w:r>
         <w:rPr>
           <w:rFonts w:hint="eastAsia"/>
@@ -9111,11 +9079,66 @@
         </w:rPr>
         <w:t>测试资源</w:t>
       </w:r>
+      <w:bookmarkEnd w:id="49"/>
+    </w:p>
+    <w:p>
+      <w:pPr>
+        <w:ind w:firstLineChars="175" w:firstLine="369"/>
+        <w:jc w:val="left"/>
+        <w:outlineLvl w:val="1"/>
+        <w:rPr>
+          <w:b/>
+          <w:bCs/>
+          <w:szCs w:val="21"/>
+        </w:rPr>
+      </w:pPr>
+      <w:bookmarkStart w:id="50" w:name="_Toc31897"/>
+      <w:r>
+        <w:rPr>
+          <w:rFonts w:hint="eastAsia"/>
+          <w:b/>
+          <w:bCs/>
+          <w:szCs w:val="21"/>
+        </w:rPr>
+        <w:t>11.1</w:t>
+      </w:r>
+      <w:r>
+        <w:rPr>
+          <w:rFonts w:hint="eastAsia"/>
+          <w:b/>
+          <w:bCs/>
+          <w:szCs w:val="21"/>
+        </w:rPr>
+        <w:t>测试人员</w:t>
+      </w:r>
       <w:bookmarkEnd w:id="50"/>
     </w:p>
     <w:p>
       <w:pPr>
-        <w:ind w:firstLineChars="175" w:firstLine="369"/>
+        <w:ind w:firstLineChars="350" w:firstLine="735"/>
+        <w:jc w:val="left"/>
+        <w:rPr>
+          <w:szCs w:val="21"/>
+        </w:rPr>
+      </w:pPr>
+      <w:r>
+        <w:rPr>
+          <w:rFonts w:hint="eastAsia"/>
+          <w:szCs w:val="21"/>
+        </w:rPr>
+        <w:t>测试人：</w:t>
+      </w:r>
+      <w:r>
+        <w:rPr>
+          <w:rFonts w:hint="eastAsia"/>
+          <w:szCs w:val="21"/>
+        </w:rPr>
+        <w:t>谢国欣</w:t>
+      </w:r>
+    </w:p>
+    <w:p>
+      <w:pPr>
+        <w:ind w:firstLineChars="200" w:firstLine="422"/>
         <w:jc w:val="left"/>
         <w:outlineLvl w:val="1"/>
         <w:rPr>
@@ -9124,41 +9147,41 @@
           <w:szCs w:val="21"/>
         </w:rPr>
       </w:pPr>
-      <w:bookmarkStart w:id="51" w:name="_Toc31897"/>
-      <w:r>
-        <w:rPr>
-          <w:rFonts w:hint="eastAsia"/>
-          <w:b/>
-          <w:bCs/>
-          <w:szCs w:val="21"/>
-        </w:rPr>
-        <w:t>11.1</w:t>
-      </w:r>
-      <w:r>
-        <w:rPr>
-          <w:rFonts w:hint="eastAsia"/>
-          <w:b/>
-          <w:bCs/>
-          <w:szCs w:val="21"/>
-        </w:rPr>
-        <w:t>测试人员</w:t>
+      <w:bookmarkStart w:id="51" w:name="_Toc27905"/>
+      <w:r>
+        <w:rPr>
+          <w:rFonts w:hint="eastAsia"/>
+          <w:b/>
+          <w:bCs/>
+          <w:szCs w:val="21"/>
+        </w:rPr>
+        <w:t>11.2</w:t>
+      </w:r>
+      <w:r>
+        <w:rPr>
+          <w:rFonts w:hint="eastAsia"/>
+          <w:b/>
+          <w:bCs/>
+          <w:szCs w:val="21"/>
+        </w:rPr>
+        <w:t>测试设备</w:t>
       </w:r>
       <w:bookmarkEnd w:id="51"/>
     </w:p>
     <w:p>
       <w:pPr>
-        <w:ind w:firstLineChars="350" w:firstLine="735"/>
-        <w:jc w:val="left"/>
-        <w:rPr>
-          <w:szCs w:val="21"/>
-        </w:rPr>
-      </w:pPr>
-      <w:r>
-        <w:rPr>
-          <w:rFonts w:hint="eastAsia"/>
-          <w:szCs w:val="21"/>
-        </w:rPr>
-        <w:t>测试人：邢朋举</w:t>
+        <w:ind w:firstLineChars="400" w:firstLine="840"/>
+        <w:jc w:val="left"/>
+        <w:rPr>
+          <w:szCs w:val="21"/>
+        </w:rPr>
+      </w:pPr>
+      <w:r>
+        <w:rPr>
+          <w:rFonts w:hint="eastAsia"/>
+          <w:szCs w:val="21"/>
+        </w:rPr>
+        <w:t>测试设备：一台计算机</w:t>
       </w:r>
     </w:p>
     <w:p>
@@ -9172,24 +9195,24 @@
           <w:szCs w:val="21"/>
         </w:rPr>
       </w:pPr>
-      <w:bookmarkStart w:id="52" w:name="_Toc27905"/>
-      <w:r>
-        <w:rPr>
-          <w:rFonts w:hint="eastAsia"/>
-          <w:b/>
-          <w:bCs/>
-          <w:szCs w:val="21"/>
-        </w:rPr>
-        <w:t>11.2</w:t>
-      </w:r>
-      <w:r>
-        <w:rPr>
-          <w:rFonts w:hint="eastAsia"/>
-          <w:b/>
-          <w:bCs/>
-          <w:szCs w:val="21"/>
-        </w:rPr>
-        <w:t>测试设备</w:t>
+      <w:bookmarkStart w:id="52" w:name="_Toc12365"/>
+      <w:r>
+        <w:rPr>
+          <w:rFonts w:hint="eastAsia"/>
+          <w:b/>
+          <w:bCs/>
+          <w:szCs w:val="21"/>
+        </w:rPr>
+        <w:t>11.3</w:t>
+      </w:r>
+      <w:r>
+        <w:rPr>
+          <w:rFonts w:hint="eastAsia"/>
+          <w:b/>
+          <w:bCs/>
+          <w:szCs w:val="21"/>
+        </w:rPr>
+        <w:t>测试软件</w:t>
       </w:r>
       <w:bookmarkEnd w:id="52"/>
     </w:p>
@@ -9206,7 +9229,13 @@
           <w:rFonts w:hint="eastAsia"/>
           <w:szCs w:val="21"/>
         </w:rPr>
-        <w:t>测试设备：一台计算机</w:t>
+        <w:t>测试软件：</w:t>
+      </w:r>
+      <w:r>
+        <w:rPr>
+          <w:szCs w:val="21"/>
+        </w:rPr>
+        <w:t>ECLIPSE</w:t>
       </w:r>
     </w:p>
     <w:p>
@@ -9220,81 +9249,26 @@
           <w:szCs w:val="21"/>
         </w:rPr>
       </w:pPr>
-      <w:bookmarkStart w:id="53" w:name="_Toc12365"/>
-      <w:r>
-        <w:rPr>
-          <w:rFonts w:hint="eastAsia"/>
-          <w:b/>
-          <w:bCs/>
-          <w:szCs w:val="21"/>
-        </w:rPr>
-        <w:t>11.3</w:t>
-      </w:r>
-      <w:r>
-        <w:rPr>
-          <w:rFonts w:hint="eastAsia"/>
-          <w:b/>
-          <w:bCs/>
-          <w:szCs w:val="21"/>
-        </w:rPr>
-        <w:t>测试软件</w:t>
+      <w:bookmarkStart w:id="53" w:name="_Toc20560"/>
+      <w:r>
+        <w:rPr>
+          <w:rFonts w:hint="eastAsia"/>
+          <w:b/>
+          <w:bCs/>
+          <w:szCs w:val="21"/>
+        </w:rPr>
+        <w:t>11.4</w:t>
+      </w:r>
+      <w:r>
+        <w:rPr>
+          <w:rFonts w:hint="eastAsia"/>
+          <w:b/>
+          <w:bCs/>
+          <w:szCs w:val="21"/>
+        </w:rPr>
+        <w:t>参考书</w:t>
       </w:r>
       <w:bookmarkEnd w:id="53"/>
-    </w:p>
-    <w:p>
-      <w:pPr>
-        <w:ind w:firstLineChars="400" w:firstLine="840"/>
-        <w:jc w:val="left"/>
-        <w:rPr>
-          <w:szCs w:val="21"/>
-        </w:rPr>
-      </w:pPr>
-      <w:r>
-        <w:rPr>
-          <w:rFonts w:hint="eastAsia"/>
-          <w:szCs w:val="21"/>
-        </w:rPr>
-        <w:t>测试软件：</w:t>
-      </w:r>
-      <w:r>
-        <w:rPr>
-          <w:rFonts w:hint="eastAsia"/>
-          <w:szCs w:val="21"/>
-        </w:rPr>
-        <w:t>IDEA</w:t>
-      </w:r>
-    </w:p>
-    <w:p>
-      <w:pPr>
-        <w:ind w:firstLineChars="200" w:firstLine="422"/>
-        <w:jc w:val="left"/>
-        <w:outlineLvl w:val="1"/>
-        <w:rPr>
-          <w:b/>
-          <w:bCs/>
-          <w:szCs w:val="21"/>
-        </w:rPr>
-      </w:pPr>
-      <w:bookmarkStart w:id="54" w:name="_Toc20560"/>
-      <w:r>
-        <w:rPr>
-          <w:rFonts w:hint="eastAsia"/>
-          <w:b/>
-          <w:bCs/>
-          <w:szCs w:val="21"/>
-        </w:rPr>
-        <w:t>11.4</w:t>
-      </w:r>
-      <w:r>
-        <w:rPr>
-          <w:rFonts w:hint="eastAsia"/>
-          <w:b/>
-          <w:bCs/>
-          <w:szCs w:val="21"/>
-        </w:rPr>
-        <w:t>参考书</w:t>
-      </w:r>
-      <w:bookmarkEnd w:id="54"/>
     </w:p>
     <w:p>
       <w:pPr>
@@ -9341,7 +9315,7 @@
           <w:szCs w:val="24"/>
         </w:rPr>
       </w:pPr>
-      <w:bookmarkStart w:id="55" w:name="_Toc31812"/>
+      <w:bookmarkStart w:id="54" w:name="_Toc31812"/>
       <w:r>
         <w:rPr>
           <w:rFonts w:hint="eastAsia"/>
@@ -9352,7 +9326,7 @@
         </w:rPr>
         <w:t>测试人员工作职责</w:t>
       </w:r>
-      <w:bookmarkEnd w:id="55"/>
+      <w:bookmarkEnd w:id="54"/>
     </w:p>
     <w:p>
       <w:pPr>
@@ -9493,7 +9467,7 @@
           <w:szCs w:val="24"/>
         </w:rPr>
       </w:pPr>
-      <w:bookmarkStart w:id="56" w:name="_Toc14178"/>
+      <w:bookmarkStart w:id="55" w:name="_Toc14178"/>
       <w:r>
         <w:rPr>
           <w:rFonts w:hint="eastAsia"/>
@@ -9514,53 +9488,62 @@
         </w:rPr>
         <w:t>人员安排与培训需求（略）</w:t>
       </w:r>
+      <w:bookmarkEnd w:id="55"/>
+    </w:p>
+    <w:p>
+      <w:pPr>
+        <w:ind w:firstLineChars="200" w:firstLine="422"/>
+        <w:jc w:val="left"/>
+        <w:outlineLvl w:val="1"/>
+        <w:rPr>
+          <w:szCs w:val="21"/>
+        </w:rPr>
+      </w:pPr>
+      <w:bookmarkStart w:id="56" w:name="_Toc24643"/>
+      <w:r>
+        <w:rPr>
+          <w:rFonts w:hint="eastAsia"/>
+          <w:b/>
+          <w:bCs/>
+          <w:szCs w:val="21"/>
+        </w:rPr>
+        <w:t>13.1</w:t>
+      </w:r>
+      <w:r>
+        <w:rPr>
+          <w:rFonts w:hint="eastAsia"/>
+          <w:b/>
+          <w:bCs/>
+          <w:szCs w:val="21"/>
+        </w:rPr>
+        <w:t>人员安排</w:t>
+      </w:r>
       <w:bookmarkEnd w:id="56"/>
     </w:p>
     <w:p>
       <w:pPr>
-        <w:ind w:firstLineChars="200" w:firstLine="422"/>
-        <w:jc w:val="left"/>
-        <w:outlineLvl w:val="1"/>
-        <w:rPr>
-          <w:szCs w:val="21"/>
-        </w:rPr>
-      </w:pPr>
-      <w:bookmarkStart w:id="57" w:name="_Toc24643"/>
-      <w:r>
-        <w:rPr>
-          <w:rFonts w:hint="eastAsia"/>
-          <w:b/>
-          <w:bCs/>
-          <w:szCs w:val="21"/>
-        </w:rPr>
-        <w:t>13.1</w:t>
-      </w:r>
-      <w:r>
-        <w:rPr>
-          <w:rFonts w:hint="eastAsia"/>
-          <w:b/>
-          <w:bCs/>
-          <w:szCs w:val="21"/>
-        </w:rPr>
-        <w:t>人员安排</w:t>
-      </w:r>
+        <w:ind w:firstLineChars="400" w:firstLine="840"/>
+        <w:jc w:val="left"/>
+        <w:rPr>
+          <w:szCs w:val="21"/>
+        </w:rPr>
+      </w:pPr>
+      <w:r>
+        <w:rPr>
+          <w:rFonts w:hint="eastAsia"/>
+          <w:szCs w:val="21"/>
+        </w:rPr>
+        <w:t>测试人：</w:t>
+      </w:r>
+      <w:r>
+        <w:rPr>
+          <w:rFonts w:hint="eastAsia"/>
+          <w:szCs w:val="21"/>
+        </w:rPr>
+        <w:t>谢国欣</w:t>
+      </w:r>
+      <w:bookmarkStart w:id="57" w:name="_GoBack"/>
       <w:bookmarkEnd w:id="57"/>
-    </w:p>
-    <w:p>
-      <w:pPr>
-        <w:ind w:firstLineChars="400" w:firstLine="840"/>
-        <w:jc w:val="left"/>
-        <w:rPr>
-          <w:szCs w:val="21"/>
-        </w:rPr>
-      </w:pPr>
-      <w:r>
-        <w:rPr>
-          <w:rFonts w:hint="eastAsia"/>
-          <w:szCs w:val="21"/>
-        </w:rPr>
-        <w:t>测试人：—</w:t>
-      </w:r>
     </w:p>
     <w:p>
       <w:pPr>
@@ -11258,7 +11241,7 @@
 </file>
 
 <file path=customXml/itemProps2.xml><?xml version="1.0" encoding="utf-8"?>
-<ds:datastoreItem xmlns:ds="http://schemas.openxmlformats.org/officeDocument/2006/customXml" ds:itemID="{7D05E156-D101-47A5-A444-24B67E3D7A39}">
+<ds:datastoreItem xmlns:ds="http://schemas.openxmlformats.org/officeDocument/2006/customXml" ds:itemID="{C65F9CFC-F186-430D-9B25-53591010A79E}">
   <ds:schemaRefs>
     <ds:schemaRef ds:uri="http://schemas.openxmlformats.org/officeDocument/2006/bibliography"/>
   </ds:schemaRefs>
